--- a/Document/Phase-3/G6-Phase3.docx
+++ b/Document/Phase-3/G6-Phase3.docx
@@ -272,6 +272,7 @@
     <w:p>
       <w:pPr>
         <w:bidi/>
+        <w:jc w:val="both"/>
         <w:rPr>
           <w:rFonts w:cstheme="minorHAnsi"/>
           <w:sz w:val="20"/>
@@ -304,6 +305,7 @@
     <w:p>
       <w:pPr>
         <w:bidi/>
+        <w:jc w:val="both"/>
         <w:rPr>
           <w:rFonts w:cstheme="minorHAnsi"/>
           <w:sz w:val="20"/>
@@ -1478,7 +1480,6 @@
   <w:style w:type="character" w:default="1" w:styleId="DefaultParagraphFont">
     <w:name w:val="Default Paragraph Font"/>
     <w:uiPriority w:val="1"/>
-    <w:semiHidden/>
     <w:unhideWhenUsed/>
   </w:style>
   <w:style w:type="table" w:default="1" w:styleId="TableNormal">
